--- a/EXPORTS/DOCX/published/niveau3/Dutch/KoninklijkeVerzamelingen.docx
+++ b/EXPORTS/DOCX/published/niveau3/Dutch/KoninklijkeVerzamelingen.docx
@@ -418,25 +418,7 @@
             <w:rPr>
               <w:rStyle w:val="Hyperlink"/>
             </w:rPr>
-            <w:t>i</w:t>
-          </w:r>
-        </w:hyperlink>
-      </w:r>
-      <w:r>
-        <w:rPr>
-          <w:u w:val="single" w:color="0066cc"/>
-          <w:rFonts w:ascii="Charis SIL Regular" w:hAnsi="Charis SIL Regular" w:eastAsia="Charis SIL Regular"/>
-          <w:b w:val="0"/>
-          <w:i w:val="0"/>
-          <w:color w:val="000000"/>
-          <w:sz w:val="24"/>
-        </w:rPr>
-        <w:hyperlink r:id="rId10" w:history="1">
-          <w:r>
-            <w:rPr>
-              <w:rStyle w:val="Hyperlink"/>
-            </w:rPr>
-            <w:t>t In</w:t>
+            <w:t>it In</w:t>
           </w:r>
         </w:hyperlink>
       </w:r>

--- a/EXPORTS/DOCX/published/niveau3/Dutch/KoninklijkeVerzamelingen.docx
+++ b/EXPORTS/DOCX/published/niveau3/Dutch/KoninklijkeVerzamelingen.docx
@@ -418,7 +418,25 @@
             <w:rPr>
               <w:rStyle w:val="Hyperlink"/>
             </w:rPr>
-            <w:t>it In</w:t>
+            <w:t>i</w:t>
+          </w:r>
+        </w:hyperlink>
+      </w:r>
+      <w:r>
+        <w:rPr>
+          <w:u w:val="single" w:color="0066cc"/>
+          <w:rFonts w:ascii="Charis SIL Regular" w:hAnsi="Charis SIL Regular" w:eastAsia="Charis SIL Regular"/>
+          <w:b w:val="0"/>
+          <w:i w:val="0"/>
+          <w:color w:val="000000"/>
+          <w:sz w:val="24"/>
+        </w:rPr>
+        <w:hyperlink r:id="rId10" w:history="1">
+          <w:r>
+            <w:rPr>
+              <w:rStyle w:val="Hyperlink"/>
+            </w:rPr>
+            <w:t>t In</w:t>
           </w:r>
         </w:hyperlink>
       </w:r>

--- a/EXPORTS/DOCX/published/niveau3/Dutch/KoninklijkeVerzamelingen.docx
+++ b/EXPORTS/DOCX/published/niveau3/Dutch/KoninklijkeVerzamelingen.docx
@@ -395,14 +395,7 @@
           <w:color w:val="000000"/>
           <w:sz w:val="24"/>
         </w:rPr>
-        <w:hyperlink r:id="rId10" w:history="1">
-          <w:r>
-            <w:rPr>
-              <w:rStyle w:val="Hyperlink"/>
-            </w:rPr>
-            <w:t>omstig u</w:t>
-          </w:r>
-        </w:hyperlink>
+        <w:t>omstig u</w:t>
       </w:r>
       <w:r>
         <w:rPr>
@@ -418,25 +411,7 @@
             <w:rPr>
               <w:rStyle w:val="Hyperlink"/>
             </w:rPr>
-            <w:t>i</w:t>
-          </w:r>
-        </w:hyperlink>
-      </w:r>
-      <w:r>
-        <w:rPr>
-          <w:u w:val="single" w:color="0066cc"/>
-          <w:rFonts w:ascii="Charis SIL Regular" w:hAnsi="Charis SIL Regular" w:eastAsia="Charis SIL Regular"/>
-          <w:b w:val="0"/>
-          <w:i w:val="0"/>
-          <w:color w:val="000000"/>
-          <w:sz w:val="24"/>
-        </w:rPr>
-        <w:hyperlink r:id="rId10" w:history="1">
-          <w:r>
-            <w:rPr>
-              <w:rStyle w:val="Hyperlink"/>
-            </w:rPr>
-            <w:t>t In</w:t>
+            <w:t>it In</w:t>
           </w:r>
         </w:hyperlink>
       </w:r>

--- a/EXPORTS/DOCX/published/niveau3/Dutch/KoninklijkeVerzamelingen.docx
+++ b/EXPORTS/DOCX/published/niveau3/Dutch/KoninklijkeVerzamelingen.docx
@@ -384,18 +384,7 @@
           <w:color w:val="000000"/>
           <w:sz w:val="24"/>
         </w:rPr>
-        <w:t>afk</w:t>
-      </w:r>
-      <w:r>
-        <w:rPr>
-          <w:u w:val="single" w:color="0066cc"/>
-          <w:rFonts w:ascii="Charis SIL Regular" w:hAnsi="Charis SIL Regular" w:eastAsia="Charis SIL Regular"/>
-          <w:b w:val="0"/>
-          <w:i w:val="0"/>
-          <w:color w:val="000000"/>
-          <w:sz w:val="24"/>
-        </w:rPr>
-        <w:t>omstig u</w:t>
+        <w:t>afkomstig u</w:t>
       </w:r>
       <w:r>
         <w:rPr>

--- a/EXPORTS/DOCX/published/niveau3/Dutch/KoninklijkeVerzamelingen.docx
+++ b/EXPORTS/DOCX/published/niveau3/Dutch/KoninklijkeVerzamelingen.docx
@@ -384,7 +384,25 @@
           <w:color w:val="000000"/>
           <w:sz w:val="24"/>
         </w:rPr>
-        <w:t>afkomstig u</w:t>
+        <w:t>afk</w:t>
+      </w:r>
+      <w:r>
+        <w:rPr>
+          <w:u w:val="single" w:color="0066cc"/>
+          <w:rFonts w:ascii="Charis SIL Regular" w:hAnsi="Charis SIL Regular" w:eastAsia="Charis SIL Regular"/>
+          <w:b w:val="0"/>
+          <w:i w:val="0"/>
+          <w:color w:val="000000"/>
+          <w:sz w:val="24"/>
+        </w:rPr>
+        <w:hyperlink r:id="rId10" w:history="1">
+          <w:r>
+            <w:rPr>
+              <w:rStyle w:val="Hyperlink"/>
+            </w:rPr>
+            <w:t>omstig u</w:t>
+          </w:r>
+        </w:hyperlink>
       </w:r>
       <w:r>
         <w:rPr>

--- a/EXPORTS/DOCX/published/niveau3/Dutch/KoninklijkeVerzamelingen.docx
+++ b/EXPORTS/DOCX/published/niveau3/Dutch/KoninklijkeVerzamelingen.docx
@@ -395,7 +395,14 @@
           <w:color w:val="000000"/>
           <w:sz w:val="24"/>
         </w:rPr>
-        <w:t>omstig u</w:t>
+        <w:hyperlink r:id="rId10" w:history="1">
+          <w:r>
+            <w:rPr>
+              <w:rStyle w:val="Hyperlink"/>
+            </w:rPr>
+            <w:t>omstig u</w:t>
+          </w:r>
+        </w:hyperlink>
       </w:r>
       <w:r>
         <w:rPr>
@@ -411,7 +418,25 @@
             <w:rPr>
               <w:rStyle w:val="Hyperlink"/>
             </w:rPr>
-            <w:t>it In</w:t>
+            <w:t>i</w:t>
+          </w:r>
+        </w:hyperlink>
+      </w:r>
+      <w:r>
+        <w:rPr>
+          <w:u w:val="single" w:color="0066cc"/>
+          <w:rFonts w:ascii="Charis SIL Regular" w:hAnsi="Charis SIL Regular" w:eastAsia="Charis SIL Regular"/>
+          <w:b w:val="0"/>
+          <w:i w:val="0"/>
+          <w:color w:val="000000"/>
+          <w:sz w:val="24"/>
+        </w:rPr>
+        <w:hyperlink r:id="rId10" w:history="1">
+          <w:r>
+            <w:rPr>
+              <w:rStyle w:val="Hyperlink"/>
+            </w:rPr>
+            <w:t>t In</w:t>
           </w:r>
         </w:hyperlink>
       </w:r>

--- a/EXPORTS/DOCX/published/niveau3/Dutch/KoninklijkeVerzamelingen.docx
+++ b/EXPORTS/DOCX/published/niveau3/Dutch/KoninklijkeVerzamelingen.docx
@@ -384,7 +384,7 @@
           <w:color w:val="000000"/>
           <w:sz w:val="24"/>
         </w:rPr>
-        <w:t>afk</w:t>
+        <w:t>afkomstig u</w:t>
       </w:r>
       <w:r>
         <w:rPr>
@@ -400,43 +400,7 @@
             <w:rPr>
               <w:rStyle w:val="Hyperlink"/>
             </w:rPr>
-            <w:t>omstig u</w:t>
-          </w:r>
-        </w:hyperlink>
-      </w:r>
-      <w:r>
-        <w:rPr>
-          <w:u w:val="single" w:color="0066cc"/>
-          <w:rFonts w:ascii="Charis SIL Regular" w:hAnsi="Charis SIL Regular" w:eastAsia="Charis SIL Regular"/>
-          <w:b w:val="0"/>
-          <w:i w:val="0"/>
-          <w:color w:val="000000"/>
-          <w:sz w:val="24"/>
-        </w:rPr>
-        <w:hyperlink r:id="rId10" w:history="1">
-          <w:r>
-            <w:rPr>
-              <w:rStyle w:val="Hyperlink"/>
-            </w:rPr>
-            <w:t>i</w:t>
-          </w:r>
-        </w:hyperlink>
-      </w:r>
-      <w:r>
-        <w:rPr>
-          <w:u w:val="single" w:color="0066cc"/>
-          <w:rFonts w:ascii="Charis SIL Regular" w:hAnsi="Charis SIL Regular" w:eastAsia="Charis SIL Regular"/>
-          <w:b w:val="0"/>
-          <w:i w:val="0"/>
-          <w:color w:val="000000"/>
-          <w:sz w:val="24"/>
-        </w:rPr>
-        <w:hyperlink r:id="rId10" w:history="1">
-          <w:r>
-            <w:rPr>
-              <w:rStyle w:val="Hyperlink"/>
-            </w:rPr>
-            <w:t>t In</w:t>
+            <w:t>it In</w:t>
           </w:r>
         </w:hyperlink>
       </w:r>

--- a/EXPORTS/DOCX/published/niveau3/Dutch/KoninklijkeVerzamelingen.docx
+++ b/EXPORTS/DOCX/published/niveau3/Dutch/KoninklijkeVerzamelingen.docx
@@ -384,7 +384,7 @@
           <w:color w:val="000000"/>
           <w:sz w:val="24"/>
         </w:rPr>
-        <w:t>afkomstig u</w:t>
+        <w:t>afk</w:t>
       </w:r>
       <w:r>
         <w:rPr>
@@ -400,7 +400,43 @@
             <w:rPr>
               <w:rStyle w:val="Hyperlink"/>
             </w:rPr>
-            <w:t>it In</w:t>
+            <w:t>omstig u</w:t>
+          </w:r>
+        </w:hyperlink>
+      </w:r>
+      <w:r>
+        <w:rPr>
+          <w:u w:val="single" w:color="0066cc"/>
+          <w:rFonts w:ascii="Charis SIL Regular" w:hAnsi="Charis SIL Regular" w:eastAsia="Charis SIL Regular"/>
+          <w:b w:val="0"/>
+          <w:i w:val="0"/>
+          <w:color w:val="000000"/>
+          <w:sz w:val="24"/>
+        </w:rPr>
+        <w:hyperlink r:id="rId10" w:history="1">
+          <w:r>
+            <w:rPr>
+              <w:rStyle w:val="Hyperlink"/>
+            </w:rPr>
+            <w:t>i</w:t>
+          </w:r>
+        </w:hyperlink>
+      </w:r>
+      <w:r>
+        <w:rPr>
+          <w:u w:val="single" w:color="0066cc"/>
+          <w:rFonts w:ascii="Charis SIL Regular" w:hAnsi="Charis SIL Regular" w:eastAsia="Charis SIL Regular"/>
+          <w:b w:val="0"/>
+          <w:i w:val="0"/>
+          <w:color w:val="000000"/>
+          <w:sz w:val="24"/>
+        </w:rPr>
+        <w:hyperlink r:id="rId10" w:history="1">
+          <w:r>
+            <w:rPr>
+              <w:rStyle w:val="Hyperlink"/>
+            </w:rPr>
+            <w:t>t In</w:t>
           </w:r>
         </w:hyperlink>
       </w:r>

--- a/EXPORTS/DOCX/published/niveau3/Dutch/KoninklijkeVerzamelingen.docx
+++ b/EXPORTS/DOCX/published/niveau3/Dutch/KoninklijkeVerzamelingen.docx
@@ -384,25 +384,7 @@
           <w:color w:val="000000"/>
           <w:sz w:val="24"/>
         </w:rPr>
-        <w:t>afk</w:t>
-      </w:r>
-      <w:r>
-        <w:rPr>
-          <w:u w:val="single" w:color="0066cc"/>
-          <w:rFonts w:ascii="Charis SIL Regular" w:hAnsi="Charis SIL Regular" w:eastAsia="Charis SIL Regular"/>
-          <w:b w:val="0"/>
-          <w:i w:val="0"/>
-          <w:color w:val="000000"/>
-          <w:sz w:val="24"/>
-        </w:rPr>
-        <w:hyperlink r:id="rId10" w:history="1">
-          <w:r>
-            <w:rPr>
-              <w:rStyle w:val="Hyperlink"/>
-            </w:rPr>
-            <w:t>omstig u</w:t>
-          </w:r>
-        </w:hyperlink>
+        <w:t>afkomstig u</w:t>
       </w:r>
       <w:r>
         <w:rPr>
